--- a/UML/Fiche consulter ces évènements.docx
+++ b/UML/Fiche consulter ces évènements.docx
@@ -32,15 +32,7 @@
           <w:sz w:val="22"/>
           <w:szCs w:val="22"/>
         </w:rPr>
-        <w:t xml:space="preserve"> </w:t>
-      </w:r>
-      <w:r>
-        <w:rPr>
-          <w:rFonts w:ascii="Calibri" w:hAnsi="Calibri" w:cs="Calibri"/>
-          <w:sz w:val="22"/>
-          <w:szCs w:val="22"/>
-        </w:rPr>
-        <w:t>"</w:t>
+        <w:t xml:space="preserve"> "</w:t>
       </w:r>
     </w:p>
     <w:p>
@@ -81,8 +73,38 @@
           <w:szCs w:val="22"/>
           <w:u w:val="single"/>
         </w:rPr>
-        <w:t>Auteur :</w:t>
-      </w:r>
+        <w:t>Auteur : IMBART EMERICH</w:t>
+      </w:r>
+    </w:p>
+    <w:p>
+      <w:pPr>
+        <w:pStyle w:val="NormalWeb"/>
+        <w:spacing w:before="0" w:beforeAutospacing="0" w:after="0" w:afterAutospacing="0"/>
+        <w:rPr>
+          <w:rFonts w:ascii="Calibri" w:hAnsi="Calibri" w:cs="Calibri"/>
+          <w:sz w:val="22"/>
+          <w:szCs w:val="22"/>
+        </w:rPr>
+      </w:pPr>
+      <w:r>
+        <w:rPr>
+          <w:rFonts w:ascii="Calibri" w:hAnsi="Calibri" w:cs="Calibri"/>
+          <w:sz w:val="22"/>
+          <w:szCs w:val="22"/>
+        </w:rPr>
+        <w:t> </w:t>
+      </w:r>
+    </w:p>
+    <w:p>
+      <w:pPr>
+        <w:pStyle w:val="NormalWeb"/>
+        <w:spacing w:before="0" w:beforeAutospacing="0" w:after="0" w:afterAutospacing="0"/>
+        <w:rPr>
+          <w:rFonts w:ascii="Calibri" w:hAnsi="Calibri" w:cs="Calibri"/>
+          <w:sz w:val="22"/>
+          <w:szCs w:val="22"/>
+        </w:rPr>
+      </w:pPr>
       <w:r>
         <w:rPr>
           <w:rFonts w:ascii="Calibri" w:hAnsi="Calibri" w:cs="Calibri"/>
@@ -92,7 +114,7 @@
           <w:szCs w:val="22"/>
           <w:u w:val="single"/>
         </w:rPr>
-        <w:t xml:space="preserve"> IMBART EMERICH</w:t>
+        <w:t>Date modif : 03/05/2014</w:t>
       </w:r>
     </w:p>
     <w:p>
@@ -133,8 +155,46 @@
           <w:szCs w:val="22"/>
           <w:u w:val="single"/>
         </w:rPr>
-        <w:t>Date modif :</w:t>
-      </w:r>
+        <w:t>Démarrage :</w:t>
+      </w:r>
+      <w:r>
+        <w:rPr>
+          <w:rFonts w:ascii="Calibri" w:hAnsi="Calibri" w:cs="Calibri"/>
+          <w:sz w:val="22"/>
+          <w:szCs w:val="22"/>
+        </w:rPr>
+        <w:t xml:space="preserve"> à l'initiative d'un utilisateur</w:t>
+      </w:r>
+    </w:p>
+    <w:p>
+      <w:pPr>
+        <w:pStyle w:val="NormalWeb"/>
+        <w:spacing w:before="0" w:beforeAutospacing="0" w:after="0" w:afterAutospacing="0"/>
+        <w:rPr>
+          <w:rFonts w:ascii="Calibri" w:hAnsi="Calibri" w:cs="Calibri"/>
+          <w:sz w:val="22"/>
+          <w:szCs w:val="22"/>
+        </w:rPr>
+      </w:pPr>
+      <w:r>
+        <w:rPr>
+          <w:rFonts w:ascii="Calibri" w:hAnsi="Calibri" w:cs="Calibri"/>
+          <w:sz w:val="22"/>
+          <w:szCs w:val="22"/>
+        </w:rPr>
+        <w:t> </w:t>
+      </w:r>
+    </w:p>
+    <w:p>
+      <w:pPr>
+        <w:pStyle w:val="NormalWeb"/>
+        <w:spacing w:before="0" w:beforeAutospacing="0" w:after="0" w:afterAutospacing="0"/>
+        <w:rPr>
+          <w:rFonts w:ascii="Calibri" w:hAnsi="Calibri" w:cs="Calibri"/>
+          <w:sz w:val="22"/>
+          <w:szCs w:val="22"/>
+        </w:rPr>
+      </w:pPr>
       <w:r>
         <w:rPr>
           <w:rFonts w:ascii="Calibri" w:hAnsi="Calibri" w:cs="Calibri"/>
@@ -144,38 +204,8 @@
           <w:szCs w:val="22"/>
           <w:u w:val="single"/>
         </w:rPr>
-        <w:t xml:space="preserve"> 03/05/2014</w:t>
-      </w:r>
-    </w:p>
-    <w:p>
-      <w:pPr>
-        <w:pStyle w:val="NormalWeb"/>
-        <w:spacing w:before="0" w:beforeAutospacing="0" w:after="0" w:afterAutospacing="0"/>
-        <w:rPr>
-          <w:rFonts w:ascii="Calibri" w:hAnsi="Calibri" w:cs="Calibri"/>
-          <w:sz w:val="22"/>
-          <w:szCs w:val="22"/>
-        </w:rPr>
-      </w:pPr>
-      <w:r>
-        <w:rPr>
-          <w:rFonts w:ascii="Calibri" w:hAnsi="Calibri" w:cs="Calibri"/>
-          <w:sz w:val="22"/>
-          <w:szCs w:val="22"/>
-        </w:rPr>
-        <w:t> </w:t>
-      </w:r>
-    </w:p>
-    <w:p>
-      <w:pPr>
-        <w:pStyle w:val="NormalWeb"/>
-        <w:spacing w:before="0" w:beforeAutospacing="0" w:after="0" w:afterAutospacing="0"/>
-        <w:rPr>
-          <w:rFonts w:ascii="Calibri" w:hAnsi="Calibri" w:cs="Calibri"/>
-          <w:sz w:val="22"/>
-          <w:szCs w:val="22"/>
-        </w:rPr>
-      </w:pPr>
+        <w:t>Préconditions</w:t>
+      </w:r>
       <w:r>
         <w:rPr>
           <w:rFonts w:ascii="Calibri" w:hAnsi="Calibri" w:cs="Calibri"/>
@@ -185,74 +215,6 @@
           <w:szCs w:val="22"/>
           <w:u w:val="single"/>
         </w:rPr>
-        <w:t>Démarrage :</w:t>
-      </w:r>
-      <w:r>
-        <w:rPr>
-          <w:rFonts w:ascii="Calibri" w:hAnsi="Calibri" w:cs="Calibri"/>
-          <w:sz w:val="22"/>
-          <w:szCs w:val="22"/>
-        </w:rPr>
-        <w:t xml:space="preserve"> à l'initiative d'un </w:t>
-      </w:r>
-      <w:r>
-        <w:rPr>
-          <w:rFonts w:ascii="Calibri" w:hAnsi="Calibri" w:cs="Calibri"/>
-          <w:sz w:val="22"/>
-          <w:szCs w:val="22"/>
-        </w:rPr>
-        <w:t>utilisateur</w:t>
-      </w:r>
-    </w:p>
-    <w:p>
-      <w:pPr>
-        <w:pStyle w:val="NormalWeb"/>
-        <w:spacing w:before="0" w:beforeAutospacing="0" w:after="0" w:afterAutospacing="0"/>
-        <w:rPr>
-          <w:rFonts w:ascii="Calibri" w:hAnsi="Calibri" w:cs="Calibri"/>
-          <w:sz w:val="22"/>
-          <w:szCs w:val="22"/>
-        </w:rPr>
-      </w:pPr>
-      <w:r>
-        <w:rPr>
-          <w:rFonts w:ascii="Calibri" w:hAnsi="Calibri" w:cs="Calibri"/>
-          <w:sz w:val="22"/>
-          <w:szCs w:val="22"/>
-        </w:rPr>
-        <w:t> </w:t>
-      </w:r>
-    </w:p>
-    <w:p>
-      <w:pPr>
-        <w:pStyle w:val="NormalWeb"/>
-        <w:spacing w:before="0" w:beforeAutospacing="0" w:after="0" w:afterAutospacing="0"/>
-        <w:rPr>
-          <w:rFonts w:ascii="Calibri" w:hAnsi="Calibri" w:cs="Calibri"/>
-          <w:sz w:val="22"/>
-          <w:szCs w:val="22"/>
-        </w:rPr>
-      </w:pPr>
-      <w:r>
-        <w:rPr>
-          <w:rFonts w:ascii="Calibri" w:hAnsi="Calibri" w:cs="Calibri"/>
-          <w:b/>
-          <w:bCs/>
-          <w:sz w:val="22"/>
-          <w:szCs w:val="22"/>
-          <w:u w:val="single"/>
-        </w:rPr>
-        <w:t>Préconditions</w:t>
-      </w:r>
-      <w:r>
-        <w:rPr>
-          <w:rFonts w:ascii="Calibri" w:hAnsi="Calibri" w:cs="Calibri"/>
-          <w:b/>
-          <w:bCs/>
-          <w:sz w:val="22"/>
-          <w:szCs w:val="22"/>
-          <w:u w:val="single"/>
-        </w:rPr>
         <w:t xml:space="preserve"> :</w:t>
       </w:r>
       <w:r>
@@ -261,39 +223,23 @@
           <w:sz w:val="22"/>
           <w:szCs w:val="22"/>
         </w:rPr>
-        <w:t xml:space="preserve"> utilisateur</w:t>
-      </w:r>
-      <w:r>
-        <w:rPr>
-          <w:rFonts w:ascii="Calibri" w:hAnsi="Calibri" w:cs="Calibri"/>
-          <w:sz w:val="22"/>
-          <w:szCs w:val="22"/>
-        </w:rPr>
-        <w:t xml:space="preserve"> </w:t>
-      </w:r>
-      <w:r>
-        <w:rPr>
-          <w:rFonts w:ascii="Calibri" w:hAnsi="Calibri" w:cs="Calibri"/>
-          <w:sz w:val="22"/>
-          <w:szCs w:val="22"/>
-        </w:rPr>
-        <w:t>doit être aut</w:t>
-      </w:r>
-      <w:r>
-        <w:rPr>
-          <w:rFonts w:ascii="Calibri" w:hAnsi="Calibri" w:cs="Calibri"/>
-          <w:sz w:val="22"/>
-          <w:szCs w:val="22"/>
-        </w:rPr>
-        <w:t>hentifié et reconnu comme tel</w:t>
-      </w:r>
-      <w:r>
-        <w:rPr>
-          <w:rFonts w:ascii="Calibri" w:hAnsi="Calibri" w:cs="Calibri"/>
-          <w:sz w:val="22"/>
-          <w:szCs w:val="22"/>
-        </w:rPr>
-        <w:t xml:space="preserve"> et au moins un signalement présent en base</w:t>
+        <w:t xml:space="preserve"> utilisateur doit être authentifié et reconnu comme tel</w:t>
+      </w:r>
+      <w:r>
+        <w:rPr>
+          <w:rFonts w:ascii="Calibri" w:hAnsi="Calibri" w:cs="Calibri"/>
+          <w:sz w:val="22"/>
+          <w:szCs w:val="22"/>
+        </w:rPr>
+        <w:t xml:space="preserve"> avec </w:t>
+      </w:r>
+      <w:r>
+        <w:rPr>
+          <w:rFonts w:ascii="Calibri" w:hAnsi="Calibri" w:cs="Calibri"/>
+          <w:sz w:val="22"/>
+          <w:szCs w:val="22"/>
+        </w:rPr>
+        <w:t xml:space="preserve"> au moins un signalement présent en base</w:t>
       </w:r>
     </w:p>
     <w:p>
@@ -446,7 +392,13 @@
           </w:tcPr>
           <w:p>
             <w:r>
-              <w:t xml:space="preserve">20) Récupérer évènements associé à utilisateur </w:t>
+              <w:t xml:space="preserve">20) Récupérer </w:t>
+            </w:r>
+            <w:r>
+              <w:t xml:space="preserve"> et afficher </w:t>
+            </w:r>
+            <w:r>
+              <w:t xml:space="preserve">évènements associé à utilisateur </w:t>
             </w:r>
           </w:p>
         </w:tc>
@@ -522,15 +474,7 @@
           <w:sz w:val="22"/>
           <w:szCs w:val="22"/>
         </w:rPr>
-        <w:t xml:space="preserve"> </w:t>
-      </w:r>
-      <w:r>
-        <w:rPr>
-          <w:rFonts w:ascii="Calibri" w:hAnsi="Calibri" w:cs="Calibri"/>
-          <w:sz w:val="22"/>
-          <w:szCs w:val="22"/>
-        </w:rPr>
-        <w:t>"</w:t>
+        <w:t xml:space="preserve"> "</w:t>
       </w:r>
     </w:p>
     <w:p>
@@ -571,8 +515,38 @@
           <w:szCs w:val="22"/>
           <w:u w:val="single"/>
         </w:rPr>
-        <w:t>Auteur :</w:t>
-      </w:r>
+        <w:t>Auteur : IMBART Emerich</w:t>
+      </w:r>
+    </w:p>
+    <w:p>
+      <w:pPr>
+        <w:pStyle w:val="NormalWeb"/>
+        <w:spacing w:before="0" w:beforeAutospacing="0" w:after="0" w:afterAutospacing="0"/>
+        <w:rPr>
+          <w:rFonts w:ascii="Calibri" w:hAnsi="Calibri" w:cs="Calibri"/>
+          <w:sz w:val="22"/>
+          <w:szCs w:val="22"/>
+        </w:rPr>
+      </w:pPr>
+      <w:r>
+        <w:rPr>
+          <w:rFonts w:ascii="Calibri" w:hAnsi="Calibri" w:cs="Calibri"/>
+          <w:sz w:val="22"/>
+          <w:szCs w:val="22"/>
+        </w:rPr>
+        <w:t> </w:t>
+      </w:r>
+    </w:p>
+    <w:p>
+      <w:pPr>
+        <w:pStyle w:val="NormalWeb"/>
+        <w:spacing w:before="0" w:beforeAutospacing="0" w:after="0" w:afterAutospacing="0"/>
+        <w:rPr>
+          <w:rFonts w:ascii="Calibri" w:hAnsi="Calibri" w:cs="Calibri"/>
+          <w:sz w:val="22"/>
+          <w:szCs w:val="22"/>
+        </w:rPr>
+      </w:pPr>
       <w:r>
         <w:rPr>
           <w:rFonts w:ascii="Calibri" w:hAnsi="Calibri" w:cs="Calibri"/>
@@ -582,7 +556,7 @@
           <w:szCs w:val="22"/>
           <w:u w:val="single"/>
         </w:rPr>
-        <w:t xml:space="preserve"> IMBART Emerich</w:t>
+        <w:t>Date modif : 03/05/2014</w:t>
       </w:r>
     </w:p>
     <w:p>
@@ -623,58 +597,6 @@
           <w:szCs w:val="22"/>
           <w:u w:val="single"/>
         </w:rPr>
-        <w:t>Date modif :</w:t>
-      </w:r>
-      <w:r>
-        <w:rPr>
-          <w:rFonts w:ascii="Calibri" w:hAnsi="Calibri" w:cs="Calibri"/>
-          <w:b/>
-          <w:bCs/>
-          <w:sz w:val="22"/>
-          <w:szCs w:val="22"/>
-          <w:u w:val="single"/>
-        </w:rPr>
-        <w:t xml:space="preserve"> 03/05/2014</w:t>
-      </w:r>
-    </w:p>
-    <w:p>
-      <w:pPr>
-        <w:pStyle w:val="NormalWeb"/>
-        <w:spacing w:before="0" w:beforeAutospacing="0" w:after="0" w:afterAutospacing="0"/>
-        <w:rPr>
-          <w:rFonts w:ascii="Calibri" w:hAnsi="Calibri" w:cs="Calibri"/>
-          <w:sz w:val="22"/>
-          <w:szCs w:val="22"/>
-        </w:rPr>
-      </w:pPr>
-      <w:r>
-        <w:rPr>
-          <w:rFonts w:ascii="Calibri" w:hAnsi="Calibri" w:cs="Calibri"/>
-          <w:sz w:val="22"/>
-          <w:szCs w:val="22"/>
-        </w:rPr>
-        <w:t> </w:t>
-      </w:r>
-    </w:p>
-    <w:p>
-      <w:pPr>
-        <w:pStyle w:val="NormalWeb"/>
-        <w:spacing w:before="0" w:beforeAutospacing="0" w:after="0" w:afterAutospacing="0"/>
-        <w:rPr>
-          <w:rFonts w:ascii="Calibri" w:hAnsi="Calibri" w:cs="Calibri"/>
-          <w:sz w:val="22"/>
-          <w:szCs w:val="22"/>
-        </w:rPr>
-      </w:pPr>
-      <w:r>
-        <w:rPr>
-          <w:rFonts w:ascii="Calibri" w:hAnsi="Calibri" w:cs="Calibri"/>
-          <w:b/>
-          <w:bCs/>
-          <w:sz w:val="22"/>
-          <w:szCs w:val="22"/>
-          <w:u w:val="single"/>
-        </w:rPr>
         <w:t>Démarrage :</w:t>
       </w:r>
       <w:r>
@@ -683,15 +605,7 @@
           <w:sz w:val="22"/>
           <w:szCs w:val="22"/>
         </w:rPr>
-        <w:t xml:space="preserve"> à l'initiative d'un utilisateur</w:t>
-      </w:r>
-      <w:r>
-        <w:rPr>
-          <w:rFonts w:ascii="Calibri" w:hAnsi="Calibri" w:cs="Calibri"/>
-          <w:sz w:val="22"/>
-          <w:szCs w:val="22"/>
-        </w:rPr>
-        <w:t xml:space="preserve"> </w:t>
+        <w:t xml:space="preserve"> à l'initiative d'un utilisateur </w:t>
       </w:r>
     </w:p>
     <w:p>
@@ -968,16 +882,7 @@
           </w:tcPr>
           <w:p>
             <w:r>
-              <w:t>4</w:t>
-            </w:r>
-            <w:r>
-              <w:t xml:space="preserve">0) Insérer lieu et type de danger </w:t>
-            </w:r>
-            <w:r>
-              <w:t xml:space="preserve"> date et heure </w:t>
-            </w:r>
-            <w:r>
-              <w:t>en base</w:t>
+              <w:t>40) Insérer lieu et type de danger  date et heure en base</w:t>
             </w:r>
           </w:p>
         </w:tc>
@@ -1043,6 +948,8 @@
         </w:rPr>
         <w:t>Un danger insérer en base de données</w:t>
       </w:r>
+      <w:bookmarkStart w:id="0" w:name="_GoBack"/>
+      <w:bookmarkEnd w:id="0"/>
     </w:p>
     <w:p>
       <w:pPr>
@@ -1096,15 +1003,7 @@
           <w:sz w:val="22"/>
           <w:szCs w:val="22"/>
         </w:rPr>
-        <w:t xml:space="preserve"> </w:t>
-      </w:r>
-      <w:r>
-        <w:rPr>
-          <w:rFonts w:ascii="Calibri" w:hAnsi="Calibri" w:cs="Calibri"/>
-          <w:sz w:val="22"/>
-          <w:szCs w:val="22"/>
-        </w:rPr>
-        <w:t>"</w:t>
+        <w:t xml:space="preserve"> "</w:t>
       </w:r>
     </w:p>
     <w:p>
@@ -1295,15 +1194,7 @@
           <w:sz w:val="22"/>
           <w:szCs w:val="22"/>
         </w:rPr>
-        <w:t xml:space="preserve"> utilisateur doit être authentifié et reconnu comme tel</w:t>
-      </w:r>
-      <w:r>
-        <w:rPr>
-          <w:rFonts w:ascii="Calibri" w:hAnsi="Calibri" w:cs="Calibri"/>
-          <w:sz w:val="22"/>
-          <w:szCs w:val="22"/>
-        </w:rPr>
-        <w:t xml:space="preserve"> et localisé sur zone</w:t>
+        <w:t xml:space="preserve"> utilisateur doit être authentifié et reconnu comme tel et localisé sur zone</w:t>
       </w:r>
     </w:p>
     <w:p>
@@ -1831,15 +1722,7 @@
           <w:sz w:val="22"/>
           <w:szCs w:val="22"/>
         </w:rPr>
-        <w:t xml:space="preserve"> utilisateur doit être aut</w:t>
-      </w:r>
-      <w:r>
-        <w:rPr>
-          <w:rFonts w:ascii="Calibri" w:hAnsi="Calibri" w:cs="Calibri"/>
-          <w:sz w:val="22"/>
-          <w:szCs w:val="22"/>
-        </w:rPr>
-        <w:t>hentifié et reconnu comme tel</w:t>
+        <w:t xml:space="preserve"> utilisateur doit être authentifié et reconnu comme tel</w:t>
       </w:r>
     </w:p>
     <w:p>
@@ -2249,13 +2132,7 @@
         <w:t xml:space="preserve"> </w:t>
       </w:r>
       <w:r>
-        <w:t>« </w:t>
-      </w:r>
-      <w:r>
-        <w:t>Consulter tous les évènements</w:t>
-      </w:r>
-      <w:r>
-        <w:t> »</w:t>
+        <w:t>« Consulter tous les évènements »</w:t>
       </w:r>
     </w:p>
     <w:p>
@@ -2994,622 +2871,6 @@
         <w:t xml:space="preserve">Scénario nominal </w:t>
       </w:r>
     </w:p>
-    <w:p>
-      <w:bookmarkStart w:id="0" w:name="_GoBack"/>
-      <w:bookmarkEnd w:id="0"/>
-    </w:p>
-    <w:tbl>
-      <w:tblPr>
-        <w:tblStyle w:val="Grilledutableau"/>
-        <w:tblW w:w="0" w:type="auto"/>
-        <w:tblLook w:val="04A0" w:firstRow="1" w:lastRow="0" w:firstColumn="1" w:lastColumn="0" w:noHBand="0" w:noVBand="1"/>
-      </w:tblPr>
-      <w:tblGrid>
-        <w:gridCol w:w="4606"/>
-        <w:gridCol w:w="4606"/>
-      </w:tblGrid>
-      <w:tr>
-        <w:tc>
-          <w:tcPr>
-            <w:tcW w:w="9212" w:type="dxa"/>
-            <w:gridSpan w:val="2"/>
-          </w:tcPr>
-          <w:p>
-            <w:pPr>
-              <w:jc w:val="center"/>
-            </w:pPr>
-            <w:r>
-              <w:t xml:space="preserve">Fiche </w:t>
-            </w:r>
-            <w:r>
-              <w:t>Suppression automatique</w:t>
-            </w:r>
-            <w:r>
-              <w:t xml:space="preserve"> </w:t>
-            </w:r>
-          </w:p>
-        </w:tc>
-      </w:tr>
-      <w:tr>
-        <w:tc>
-          <w:tcPr>
-            <w:tcW w:w="4606" w:type="dxa"/>
-          </w:tcPr>
-          <w:p>
-            <w:r>
-              <w:t>Utilisateur</w:t>
-            </w:r>
-          </w:p>
-        </w:tc>
-        <w:tc>
-          <w:tcPr>
-            <w:tcW w:w="4606" w:type="dxa"/>
-          </w:tcPr>
-          <w:p>
-            <w:r>
-              <w:t>Système</w:t>
-            </w:r>
-          </w:p>
-        </w:tc>
-      </w:tr>
-      <w:tr>
-        <w:tc>
-          <w:tcPr>
-            <w:tcW w:w="4606" w:type="dxa"/>
-          </w:tcPr>
-          <w:p>
-            <w:pPr>
-              <w:rPr>
-                <w:color w:val="FF0000"/>
-              </w:rPr>
-            </w:pPr>
-          </w:p>
-        </w:tc>
-        <w:tc>
-          <w:tcPr>
-            <w:tcW w:w="4606" w:type="dxa"/>
-          </w:tcPr>
-          <w:p>
-            <w:pPr>
-              <w:rPr>
-                <w:color w:val="FF0000"/>
-              </w:rPr>
-            </w:pPr>
-            <w:r>
-              <w:rPr>
-                <w:color w:val="FF0000"/>
-              </w:rPr>
-              <w:t xml:space="preserve">10) </w:t>
-            </w:r>
-            <w:r>
-              <w:rPr>
-                <w:color w:val="FF0000"/>
-              </w:rPr>
-              <w:t xml:space="preserve">Lecture </w:t>
-            </w:r>
-            <w:r>
-              <w:rPr>
-                <w:color w:val="FF0000"/>
-              </w:rPr>
-              <w:t xml:space="preserve"> </w:t>
-            </w:r>
-            <w:r>
-              <w:rPr>
-                <w:color w:val="FF0000"/>
-              </w:rPr>
-              <w:t>type évènements et date de création</w:t>
-            </w:r>
-          </w:p>
-        </w:tc>
-      </w:tr>
-      <w:tr>
-        <w:tc>
-          <w:tcPr>
-            <w:tcW w:w="4606" w:type="dxa"/>
-          </w:tcPr>
-          <w:p>
-            <w:pPr>
-              <w:rPr>
-                <w:color w:val="FF0000"/>
-              </w:rPr>
-            </w:pPr>
-          </w:p>
-        </w:tc>
-        <w:tc>
-          <w:tcPr>
-            <w:tcW w:w="4606" w:type="dxa"/>
-          </w:tcPr>
-          <w:p>
-            <w:pPr>
-              <w:rPr>
-                <w:color w:val="FF0000"/>
-              </w:rPr>
-            </w:pPr>
-            <w:r>
-              <w:rPr>
-                <w:color w:val="FF0000"/>
-              </w:rPr>
-              <w:t xml:space="preserve">20) </w:t>
-            </w:r>
-            <w:r>
-              <w:rPr>
-                <w:color w:val="FF0000"/>
-              </w:rPr>
-              <w:t>Calcul durée écoulé</w:t>
-            </w:r>
-            <w:r>
-              <w:rPr>
-                <w:color w:val="FF0000"/>
-              </w:rPr>
-              <w:t xml:space="preserve"> </w:t>
-            </w:r>
-          </w:p>
-        </w:tc>
-      </w:tr>
-      <w:tr>
-        <w:tc>
-          <w:tcPr>
-            <w:tcW w:w="4606" w:type="dxa"/>
-          </w:tcPr>
-          <w:p>
-            <w:pPr>
-              <w:rPr>
-                <w:color w:val="FF0000"/>
-              </w:rPr>
-            </w:pPr>
-          </w:p>
-        </w:tc>
-        <w:tc>
-          <w:tcPr>
-            <w:tcW w:w="4606" w:type="dxa"/>
-          </w:tcPr>
-          <w:p>
-            <w:pPr>
-              <w:rPr>
-                <w:color w:val="FF0000"/>
-              </w:rPr>
-            </w:pPr>
-            <w:r>
-              <w:rPr>
-                <w:color w:val="FF0000"/>
-              </w:rPr>
-              <w:t>30) Suppression si durée dépassé</w:t>
-            </w:r>
-          </w:p>
-        </w:tc>
-      </w:tr>
-    </w:tbl>
-    <w:p>
-      <w:pPr>
-        <w:pStyle w:val="NormalWeb"/>
-        <w:spacing w:before="0" w:beforeAutospacing="0" w:after="0" w:afterAutospacing="0"/>
-        <w:rPr>
-          <w:rFonts w:ascii="Calibri" w:hAnsi="Calibri" w:cs="Calibri"/>
-          <w:sz w:val="22"/>
-          <w:szCs w:val="22"/>
-        </w:rPr>
-      </w:pPr>
-    </w:p>
-    <w:p>
-      <w:pPr>
-        <w:pStyle w:val="NormalWeb"/>
-        <w:spacing w:before="0" w:beforeAutospacing="0" w:after="0" w:afterAutospacing="0"/>
-        <w:rPr>
-          <w:rFonts w:ascii="Calibri" w:hAnsi="Calibri" w:cs="Calibri"/>
-          <w:color w:val="FF0000"/>
-          <w:sz w:val="22"/>
-          <w:szCs w:val="22"/>
-        </w:rPr>
-      </w:pPr>
-      <w:r>
-        <w:rPr>
-          <w:rFonts w:ascii="Calibri" w:hAnsi="Calibri" w:cs="Calibri"/>
-          <w:color w:val="FF0000"/>
-          <w:sz w:val="22"/>
-          <w:szCs w:val="22"/>
-        </w:rPr>
-        <w:t>Itératif :</w:t>
-      </w:r>
-      <w:r>
-        <w:rPr>
-          <w:rFonts w:ascii="Calibri" w:hAnsi="Calibri" w:cs="Calibri"/>
-          <w:color w:val="FF0000"/>
-          <w:sz w:val="22"/>
-          <w:szCs w:val="22"/>
-        </w:rPr>
-        <w:t xml:space="preserve"> toutes les heures</w:t>
-      </w:r>
-      <w:r>
-        <w:rPr>
-          <w:rFonts w:ascii="Calibri" w:hAnsi="Calibri" w:cs="Calibri"/>
-          <w:color w:val="FF0000"/>
-          <w:sz w:val="22"/>
-          <w:szCs w:val="22"/>
-        </w:rPr>
-        <w:t xml:space="preserve"> </w:t>
-      </w:r>
-    </w:p>
-    <w:p>
-      <w:pPr>
-        <w:pStyle w:val="NormalWeb"/>
-        <w:spacing w:before="0" w:beforeAutospacing="0" w:after="0" w:afterAutospacing="0"/>
-        <w:rPr>
-          <w:rFonts w:ascii="Calibri" w:hAnsi="Calibri" w:cs="Calibri"/>
-          <w:sz w:val="22"/>
-          <w:szCs w:val="22"/>
-        </w:rPr>
-      </w:pPr>
-    </w:p>
-    <w:p>
-      <w:pPr>
-        <w:pStyle w:val="NormalWeb"/>
-        <w:spacing w:before="0" w:beforeAutospacing="0" w:after="0" w:afterAutospacing="0"/>
-        <w:rPr>
-          <w:rFonts w:ascii="Calibri" w:hAnsi="Calibri" w:cs="Calibri"/>
-          <w:sz w:val="22"/>
-          <w:szCs w:val="22"/>
-        </w:rPr>
-      </w:pPr>
-      <w:r>
-        <w:rPr>
-          <w:rFonts w:ascii="Calibri" w:hAnsi="Calibri" w:cs="Calibri"/>
-          <w:sz w:val="22"/>
-          <w:szCs w:val="22"/>
-          <w:u w:val="single"/>
-        </w:rPr>
-        <w:t>Post-condition :</w:t>
-      </w:r>
-    </w:p>
-    <w:p>
-      <w:pPr>
-        <w:pStyle w:val="NormalWeb"/>
-        <w:spacing w:before="0" w:beforeAutospacing="0" w:after="0" w:afterAutospacing="0"/>
-        <w:rPr>
-          <w:rFonts w:ascii="Calibri" w:hAnsi="Calibri" w:cs="Calibri"/>
-          <w:sz w:val="22"/>
-          <w:szCs w:val="22"/>
-        </w:rPr>
-      </w:pPr>
-      <w:r>
-        <w:rPr>
-          <w:rFonts w:ascii="Calibri" w:hAnsi="Calibri" w:cs="Calibri"/>
-          <w:sz w:val="22"/>
-          <w:szCs w:val="22"/>
-        </w:rPr>
-        <w:t>E</w:t>
-      </w:r>
-      <w:r>
-        <w:rPr>
-          <w:rFonts w:ascii="Calibri" w:hAnsi="Calibri" w:cs="Calibri"/>
-          <w:sz w:val="22"/>
-          <w:szCs w:val="22"/>
-        </w:rPr>
-        <w:t>vènement supprimer en base</w:t>
-      </w:r>
-    </w:p>
-    <w:p>
-      <w:pPr>
-        <w:pStyle w:val="NormalWeb"/>
-        <w:spacing w:before="0" w:beforeAutospacing="0" w:after="0" w:afterAutospacing="0"/>
-        <w:rPr>
-          <w:rFonts w:ascii="Calibri" w:hAnsi="Calibri" w:cs="Calibri"/>
-          <w:sz w:val="22"/>
-          <w:szCs w:val="22"/>
-        </w:rPr>
-      </w:pPr>
-    </w:p>
-    <w:p>
-      <w:pPr>
-        <w:pStyle w:val="NormalWeb"/>
-        <w:spacing w:before="0" w:beforeAutospacing="0" w:after="0" w:afterAutospacing="0"/>
-        <w:rPr>
-          <w:rFonts w:ascii="Calibri" w:hAnsi="Calibri" w:cs="Calibri"/>
-          <w:sz w:val="22"/>
-          <w:szCs w:val="22"/>
-        </w:rPr>
-      </w:pPr>
-    </w:p>
-    <w:p>
-      <w:pPr>
-        <w:pStyle w:val="NormalWeb"/>
-        <w:spacing w:before="0" w:beforeAutospacing="0" w:after="0" w:afterAutospacing="0"/>
-        <w:rPr>
-          <w:rFonts w:ascii="Calibri" w:hAnsi="Calibri" w:cs="Calibri"/>
-          <w:sz w:val="22"/>
-          <w:szCs w:val="22"/>
-        </w:rPr>
-      </w:pPr>
-      <w:r>
-        <w:rPr>
-          <w:rFonts w:ascii="Calibri" w:hAnsi="Calibri" w:cs="Calibri"/>
-          <w:sz w:val="22"/>
-          <w:szCs w:val="22"/>
-        </w:rPr>
-        <w:t>Fiche descriptive  CU "</w:t>
-      </w:r>
-      <w:r>
-        <w:t xml:space="preserve"> </w:t>
-      </w:r>
-      <w:r>
-        <w:t xml:space="preserve">Envoie de notification </w:t>
-      </w:r>
-      <w:r>
-        <w:rPr>
-          <w:rFonts w:ascii="Calibri" w:hAnsi="Calibri" w:cs="Calibri"/>
-          <w:sz w:val="22"/>
-          <w:szCs w:val="22"/>
-        </w:rPr>
-        <w:t>"</w:t>
-      </w:r>
-    </w:p>
-    <w:p>
-      <w:pPr>
-        <w:pStyle w:val="NormalWeb"/>
-        <w:spacing w:before="0" w:beforeAutospacing="0" w:after="0" w:afterAutospacing="0"/>
-        <w:rPr>
-          <w:rFonts w:ascii="Calibri" w:hAnsi="Calibri" w:cs="Calibri"/>
-          <w:sz w:val="22"/>
-          <w:szCs w:val="22"/>
-        </w:rPr>
-      </w:pPr>
-      <w:r>
-        <w:rPr>
-          <w:rFonts w:ascii="Calibri" w:hAnsi="Calibri" w:cs="Calibri"/>
-          <w:sz w:val="22"/>
-          <w:szCs w:val="22"/>
-        </w:rPr>
-        <w:t> </w:t>
-      </w:r>
-    </w:p>
-    <w:p>
-      <w:pPr>
-        <w:pStyle w:val="NormalWeb"/>
-        <w:spacing w:before="0" w:beforeAutospacing="0" w:after="0" w:afterAutospacing="0"/>
-        <w:rPr>
-          <w:rFonts w:ascii="Calibri" w:hAnsi="Calibri" w:cs="Calibri"/>
-          <w:sz w:val="22"/>
-          <w:szCs w:val="22"/>
-        </w:rPr>
-      </w:pPr>
-      <w:r>
-        <w:rPr>
-          <w:rFonts w:ascii="Calibri" w:hAnsi="Calibri" w:cs="Calibri"/>
-          <w:b/>
-          <w:bCs/>
-          <w:sz w:val="22"/>
-          <w:szCs w:val="22"/>
-          <w:u w:val="single"/>
-        </w:rPr>
-        <w:t>Auteur : IMBART EMERICH</w:t>
-      </w:r>
-    </w:p>
-    <w:p>
-      <w:pPr>
-        <w:pStyle w:val="NormalWeb"/>
-        <w:spacing w:before="0" w:beforeAutospacing="0" w:after="0" w:afterAutospacing="0"/>
-        <w:rPr>
-          <w:rFonts w:ascii="Calibri" w:hAnsi="Calibri" w:cs="Calibri"/>
-          <w:sz w:val="22"/>
-          <w:szCs w:val="22"/>
-        </w:rPr>
-      </w:pPr>
-      <w:r>
-        <w:rPr>
-          <w:rFonts w:ascii="Calibri" w:hAnsi="Calibri" w:cs="Calibri"/>
-          <w:sz w:val="22"/>
-          <w:szCs w:val="22"/>
-        </w:rPr>
-        <w:t> </w:t>
-      </w:r>
-    </w:p>
-    <w:p>
-      <w:pPr>
-        <w:pStyle w:val="NormalWeb"/>
-        <w:spacing w:before="0" w:beforeAutospacing="0" w:after="0" w:afterAutospacing="0"/>
-        <w:rPr>
-          <w:rFonts w:ascii="Calibri" w:hAnsi="Calibri" w:cs="Calibri"/>
-          <w:sz w:val="22"/>
-          <w:szCs w:val="22"/>
-        </w:rPr>
-      </w:pPr>
-      <w:r>
-        <w:rPr>
-          <w:rFonts w:ascii="Calibri" w:hAnsi="Calibri" w:cs="Calibri"/>
-          <w:b/>
-          <w:bCs/>
-          <w:sz w:val="22"/>
-          <w:szCs w:val="22"/>
-          <w:u w:val="single"/>
-        </w:rPr>
-        <w:t>Date modif : 03/05/2014</w:t>
-      </w:r>
-    </w:p>
-    <w:p>
-      <w:pPr>
-        <w:pStyle w:val="NormalWeb"/>
-        <w:spacing w:before="0" w:beforeAutospacing="0" w:after="0" w:afterAutospacing="0"/>
-        <w:rPr>
-          <w:rFonts w:ascii="Calibri" w:hAnsi="Calibri" w:cs="Calibri"/>
-          <w:sz w:val="22"/>
-          <w:szCs w:val="22"/>
-        </w:rPr>
-      </w:pPr>
-      <w:r>
-        <w:rPr>
-          <w:rFonts w:ascii="Calibri" w:hAnsi="Calibri" w:cs="Calibri"/>
-          <w:sz w:val="22"/>
-          <w:szCs w:val="22"/>
-        </w:rPr>
-        <w:t> </w:t>
-      </w:r>
-    </w:p>
-    <w:p>
-      <w:pPr>
-        <w:pStyle w:val="NormalWeb"/>
-        <w:spacing w:before="0" w:beforeAutospacing="0" w:after="0" w:afterAutospacing="0"/>
-        <w:rPr>
-          <w:rFonts w:ascii="Calibri" w:hAnsi="Calibri" w:cs="Calibri"/>
-          <w:sz w:val="22"/>
-          <w:szCs w:val="22"/>
-        </w:rPr>
-      </w:pPr>
-      <w:r>
-        <w:rPr>
-          <w:rFonts w:ascii="Calibri" w:hAnsi="Calibri" w:cs="Calibri"/>
-          <w:b/>
-          <w:bCs/>
-          <w:sz w:val="22"/>
-          <w:szCs w:val="22"/>
-          <w:u w:val="single"/>
-        </w:rPr>
-        <w:t>Démarrage :</w:t>
-      </w:r>
-      <w:r>
-        <w:rPr>
-          <w:rFonts w:ascii="Calibri" w:hAnsi="Calibri" w:cs="Calibri"/>
-          <w:sz w:val="22"/>
-          <w:szCs w:val="22"/>
-        </w:rPr>
-        <w:t xml:space="preserve"> </w:t>
-      </w:r>
-      <w:r>
-        <w:rPr>
-          <w:rFonts w:ascii="Calibri" w:hAnsi="Calibri" w:cs="Calibri"/>
-          <w:sz w:val="22"/>
-          <w:szCs w:val="22"/>
-        </w:rPr>
-        <w:t xml:space="preserve">toutes les minutes </w:t>
-      </w:r>
-    </w:p>
-    <w:p>
-      <w:pPr>
-        <w:pStyle w:val="NormalWeb"/>
-        <w:spacing w:before="0" w:beforeAutospacing="0" w:after="0" w:afterAutospacing="0"/>
-        <w:rPr>
-          <w:rFonts w:ascii="Calibri" w:hAnsi="Calibri" w:cs="Calibri"/>
-          <w:sz w:val="22"/>
-          <w:szCs w:val="22"/>
-        </w:rPr>
-      </w:pPr>
-      <w:r>
-        <w:rPr>
-          <w:rFonts w:ascii="Calibri" w:hAnsi="Calibri" w:cs="Calibri"/>
-          <w:sz w:val="22"/>
-          <w:szCs w:val="22"/>
-        </w:rPr>
-        <w:t> </w:t>
-      </w:r>
-    </w:p>
-    <w:p>
-      <w:pPr>
-        <w:pStyle w:val="NormalWeb"/>
-        <w:spacing w:before="0" w:beforeAutospacing="0" w:after="0" w:afterAutospacing="0"/>
-        <w:rPr>
-          <w:rFonts w:ascii="Calibri" w:hAnsi="Calibri" w:cs="Calibri"/>
-          <w:sz w:val="22"/>
-          <w:szCs w:val="22"/>
-        </w:rPr>
-      </w:pPr>
-      <w:r>
-        <w:rPr>
-          <w:rFonts w:ascii="Calibri" w:hAnsi="Calibri" w:cs="Calibri"/>
-          <w:b/>
-          <w:bCs/>
-          <w:sz w:val="22"/>
-          <w:szCs w:val="22"/>
-          <w:u w:val="single"/>
-        </w:rPr>
-        <w:t>Préconditions</w:t>
-      </w:r>
-      <w:r>
-        <w:rPr>
-          <w:rFonts w:ascii="Calibri" w:hAnsi="Calibri" w:cs="Calibri"/>
-          <w:b/>
-          <w:bCs/>
-          <w:sz w:val="22"/>
-          <w:szCs w:val="22"/>
-          <w:u w:val="single"/>
-        </w:rPr>
-        <w:t xml:space="preserve"> :</w:t>
-      </w:r>
-      <w:r>
-        <w:rPr>
-          <w:rFonts w:ascii="Calibri" w:hAnsi="Calibri" w:cs="Calibri"/>
-          <w:sz w:val="22"/>
-          <w:szCs w:val="22"/>
-        </w:rPr>
-        <w:t xml:space="preserve"> </w:t>
-      </w:r>
-    </w:p>
-    <w:p>
-      <w:pPr>
-        <w:pStyle w:val="NormalWeb"/>
-        <w:spacing w:before="0" w:beforeAutospacing="0" w:after="0" w:afterAutospacing="0"/>
-        <w:rPr>
-          <w:rFonts w:ascii="Calibri" w:hAnsi="Calibri" w:cs="Calibri"/>
-          <w:sz w:val="22"/>
-          <w:szCs w:val="22"/>
-        </w:rPr>
-      </w:pPr>
-      <w:r>
-        <w:rPr>
-          <w:rFonts w:ascii="Calibri" w:hAnsi="Calibri" w:cs="Calibri"/>
-          <w:sz w:val="22"/>
-          <w:szCs w:val="22"/>
-        </w:rPr>
-        <w:t> </w:t>
-      </w:r>
-    </w:p>
-    <w:p>
-      <w:pPr>
-        <w:pStyle w:val="NormalWeb"/>
-        <w:spacing w:before="0" w:beforeAutospacing="0" w:after="0" w:afterAutospacing="0"/>
-        <w:rPr>
-          <w:rFonts w:ascii="Calibri" w:hAnsi="Calibri" w:cs="Calibri"/>
-          <w:sz w:val="22"/>
-          <w:szCs w:val="22"/>
-        </w:rPr>
-      </w:pPr>
-      <w:r>
-        <w:rPr>
-          <w:rFonts w:ascii="Calibri" w:hAnsi="Calibri" w:cs="Calibri"/>
-          <w:b/>
-          <w:bCs/>
-          <w:sz w:val="22"/>
-          <w:szCs w:val="22"/>
-          <w:u w:val="single"/>
-        </w:rPr>
-        <w:t>Dialogue :</w:t>
-      </w:r>
-      <w:r>
-        <w:rPr>
-          <w:rFonts w:ascii="Calibri" w:hAnsi="Calibri" w:cs="Calibri"/>
-          <w:sz w:val="22"/>
-          <w:szCs w:val="22"/>
-        </w:rPr>
-        <w:t xml:space="preserve"> </w:t>
-      </w:r>
-    </w:p>
-    <w:p>
-      <w:pPr>
-        <w:pStyle w:val="NormalWeb"/>
-        <w:spacing w:before="0" w:beforeAutospacing="0" w:after="0" w:afterAutospacing="0"/>
-        <w:rPr>
-          <w:rFonts w:ascii="Calibri" w:hAnsi="Calibri" w:cs="Calibri"/>
-          <w:sz w:val="22"/>
-          <w:szCs w:val="22"/>
-        </w:rPr>
-      </w:pPr>
-      <w:r>
-        <w:rPr>
-          <w:rFonts w:ascii="Calibri" w:hAnsi="Calibri" w:cs="Calibri"/>
-          <w:sz w:val="22"/>
-          <w:szCs w:val="22"/>
-          <w:u w:val="single"/>
-        </w:rPr>
-        <w:t xml:space="preserve">Scénario nominal </w:t>
-      </w:r>
-    </w:p>
     <w:p/>
     <w:tbl>
       <w:tblPr>
@@ -3632,7 +2893,13 @@
               <w:jc w:val="center"/>
             </w:pPr>
             <w:r>
-              <w:t xml:space="preserve">Fiche Envoie de notification </w:t>
+              <w:t xml:space="preserve">Fiche </w:t>
+            </w:r>
+            <w:r>
+              <w:t>Suppression automatique</w:t>
+            </w:r>
+            <w:r>
+              <w:t xml:space="preserve"> </w:t>
             </w:r>
           </w:p>
         </w:tc>
@@ -3664,15 +2931,47 @@
           <w:tcPr>
             <w:tcW w:w="4606" w:type="dxa"/>
           </w:tcPr>
-          <w:p/>
-        </w:tc>
-        <w:tc>
-          <w:tcPr>
-            <w:tcW w:w="4606" w:type="dxa"/>
-          </w:tcPr>
-          <w:p>
-            <w:r>
-              <w:t>10) vérifier évènement en base de données</w:t>
+          <w:p>
+            <w:pPr>
+              <w:rPr>
+                <w:color w:val="FF0000"/>
+              </w:rPr>
+            </w:pPr>
+          </w:p>
+        </w:tc>
+        <w:tc>
+          <w:tcPr>
+            <w:tcW w:w="4606" w:type="dxa"/>
+          </w:tcPr>
+          <w:p>
+            <w:pPr>
+              <w:rPr>
+                <w:color w:val="FF0000"/>
+              </w:rPr>
+            </w:pPr>
+            <w:r>
+              <w:rPr>
+                <w:color w:val="FF0000"/>
+              </w:rPr>
+              <w:t xml:space="preserve">10) </w:t>
+            </w:r>
+            <w:r>
+              <w:rPr>
+                <w:color w:val="FF0000"/>
+              </w:rPr>
+              <w:t xml:space="preserve">Lecture </w:t>
+            </w:r>
+            <w:r>
+              <w:rPr>
+                <w:color w:val="FF0000"/>
+              </w:rPr>
+              <w:t xml:space="preserve"> </w:t>
+            </w:r>
+            <w:r>
+              <w:rPr>
+                <w:color w:val="FF0000"/>
+              </w:rPr>
+              <w:t>type évènements et date de création</w:t>
             </w:r>
           </w:p>
         </w:tc>
@@ -3682,18 +2981,41 @@
           <w:tcPr>
             <w:tcW w:w="4606" w:type="dxa"/>
           </w:tcPr>
-          <w:p/>
-        </w:tc>
-        <w:tc>
-          <w:tcPr>
-            <w:tcW w:w="4606" w:type="dxa"/>
-          </w:tcPr>
-          <w:p>
-            <w:r>
-              <w:t xml:space="preserve">20) Pour chaque évènement vérifier </w:t>
-            </w:r>
-            <w:r>
-              <w:t>position utilisateur</w:t>
+          <w:p>
+            <w:pPr>
+              <w:rPr>
+                <w:color w:val="FF0000"/>
+              </w:rPr>
+            </w:pPr>
+          </w:p>
+        </w:tc>
+        <w:tc>
+          <w:tcPr>
+            <w:tcW w:w="4606" w:type="dxa"/>
+          </w:tcPr>
+          <w:p>
+            <w:pPr>
+              <w:rPr>
+                <w:color w:val="FF0000"/>
+              </w:rPr>
+            </w:pPr>
+            <w:r>
+              <w:rPr>
+                <w:color w:val="FF0000"/>
+              </w:rPr>
+              <w:t xml:space="preserve">20) </w:t>
+            </w:r>
+            <w:r>
+              <w:rPr>
+                <w:color w:val="FF0000"/>
+              </w:rPr>
+              <w:t>Calcul durée écoulé</w:t>
+            </w:r>
+            <w:r>
+              <w:rPr>
+                <w:color w:val="FF0000"/>
+              </w:rPr>
+              <w:t xml:space="preserve"> </w:t>
             </w:r>
           </w:p>
         </w:tc>
@@ -3703,6 +3025,535 @@
           <w:tcPr>
             <w:tcW w:w="4606" w:type="dxa"/>
           </w:tcPr>
+          <w:p>
+            <w:pPr>
+              <w:rPr>
+                <w:color w:val="FF0000"/>
+              </w:rPr>
+            </w:pPr>
+          </w:p>
+        </w:tc>
+        <w:tc>
+          <w:tcPr>
+            <w:tcW w:w="4606" w:type="dxa"/>
+          </w:tcPr>
+          <w:p>
+            <w:pPr>
+              <w:rPr>
+                <w:color w:val="FF0000"/>
+              </w:rPr>
+            </w:pPr>
+            <w:r>
+              <w:rPr>
+                <w:color w:val="FF0000"/>
+              </w:rPr>
+              <w:t>30) Suppression si durée dépassé</w:t>
+            </w:r>
+          </w:p>
+        </w:tc>
+      </w:tr>
+    </w:tbl>
+    <w:p>
+      <w:pPr>
+        <w:pStyle w:val="NormalWeb"/>
+        <w:spacing w:before="0" w:beforeAutospacing="0" w:after="0" w:afterAutospacing="0"/>
+        <w:rPr>
+          <w:rFonts w:ascii="Calibri" w:hAnsi="Calibri" w:cs="Calibri"/>
+          <w:sz w:val="22"/>
+          <w:szCs w:val="22"/>
+        </w:rPr>
+      </w:pPr>
+    </w:p>
+    <w:p>
+      <w:pPr>
+        <w:pStyle w:val="NormalWeb"/>
+        <w:spacing w:before="0" w:beforeAutospacing="0" w:after="0" w:afterAutospacing="0"/>
+        <w:rPr>
+          <w:rFonts w:ascii="Calibri" w:hAnsi="Calibri" w:cs="Calibri"/>
+          <w:color w:val="FF0000"/>
+          <w:sz w:val="22"/>
+          <w:szCs w:val="22"/>
+        </w:rPr>
+      </w:pPr>
+      <w:r>
+        <w:rPr>
+          <w:rFonts w:ascii="Calibri" w:hAnsi="Calibri" w:cs="Calibri"/>
+          <w:color w:val="FF0000"/>
+          <w:sz w:val="22"/>
+          <w:szCs w:val="22"/>
+        </w:rPr>
+        <w:t>Itératif :</w:t>
+      </w:r>
+      <w:r>
+        <w:rPr>
+          <w:rFonts w:ascii="Calibri" w:hAnsi="Calibri" w:cs="Calibri"/>
+          <w:color w:val="FF0000"/>
+          <w:sz w:val="22"/>
+          <w:szCs w:val="22"/>
+        </w:rPr>
+        <w:t xml:space="preserve"> toutes les heures</w:t>
+      </w:r>
+      <w:r>
+        <w:rPr>
+          <w:rFonts w:ascii="Calibri" w:hAnsi="Calibri" w:cs="Calibri"/>
+          <w:color w:val="FF0000"/>
+          <w:sz w:val="22"/>
+          <w:szCs w:val="22"/>
+        </w:rPr>
+        <w:t xml:space="preserve"> </w:t>
+      </w:r>
+    </w:p>
+    <w:p>
+      <w:pPr>
+        <w:pStyle w:val="NormalWeb"/>
+        <w:spacing w:before="0" w:beforeAutospacing="0" w:after="0" w:afterAutospacing="0"/>
+        <w:rPr>
+          <w:rFonts w:ascii="Calibri" w:hAnsi="Calibri" w:cs="Calibri"/>
+          <w:sz w:val="22"/>
+          <w:szCs w:val="22"/>
+        </w:rPr>
+      </w:pPr>
+    </w:p>
+    <w:p>
+      <w:pPr>
+        <w:pStyle w:val="NormalWeb"/>
+        <w:spacing w:before="0" w:beforeAutospacing="0" w:after="0" w:afterAutospacing="0"/>
+        <w:rPr>
+          <w:rFonts w:ascii="Calibri" w:hAnsi="Calibri" w:cs="Calibri"/>
+          <w:sz w:val="22"/>
+          <w:szCs w:val="22"/>
+        </w:rPr>
+      </w:pPr>
+      <w:r>
+        <w:rPr>
+          <w:rFonts w:ascii="Calibri" w:hAnsi="Calibri" w:cs="Calibri"/>
+          <w:sz w:val="22"/>
+          <w:szCs w:val="22"/>
+          <w:u w:val="single"/>
+        </w:rPr>
+        <w:t>Post-condition :</w:t>
+      </w:r>
+    </w:p>
+    <w:p>
+      <w:pPr>
+        <w:pStyle w:val="NormalWeb"/>
+        <w:spacing w:before="0" w:beforeAutospacing="0" w:after="0" w:afterAutospacing="0"/>
+        <w:rPr>
+          <w:rFonts w:ascii="Calibri" w:hAnsi="Calibri" w:cs="Calibri"/>
+          <w:sz w:val="22"/>
+          <w:szCs w:val="22"/>
+        </w:rPr>
+      </w:pPr>
+      <w:r>
+        <w:rPr>
+          <w:rFonts w:ascii="Calibri" w:hAnsi="Calibri" w:cs="Calibri"/>
+          <w:sz w:val="22"/>
+          <w:szCs w:val="22"/>
+        </w:rPr>
+        <w:t>E</w:t>
+      </w:r>
+      <w:r>
+        <w:rPr>
+          <w:rFonts w:ascii="Calibri" w:hAnsi="Calibri" w:cs="Calibri"/>
+          <w:sz w:val="22"/>
+          <w:szCs w:val="22"/>
+        </w:rPr>
+        <w:t>vènement supprimer en base</w:t>
+      </w:r>
+    </w:p>
+    <w:p>
+      <w:pPr>
+        <w:pStyle w:val="NormalWeb"/>
+        <w:spacing w:before="0" w:beforeAutospacing="0" w:after="0" w:afterAutospacing="0"/>
+        <w:rPr>
+          <w:rFonts w:ascii="Calibri" w:hAnsi="Calibri" w:cs="Calibri"/>
+          <w:sz w:val="22"/>
+          <w:szCs w:val="22"/>
+        </w:rPr>
+      </w:pPr>
+    </w:p>
+    <w:p>
+      <w:pPr>
+        <w:pStyle w:val="NormalWeb"/>
+        <w:spacing w:before="0" w:beforeAutospacing="0" w:after="0" w:afterAutospacing="0"/>
+        <w:rPr>
+          <w:rFonts w:ascii="Calibri" w:hAnsi="Calibri" w:cs="Calibri"/>
+          <w:sz w:val="22"/>
+          <w:szCs w:val="22"/>
+        </w:rPr>
+      </w:pPr>
+    </w:p>
+    <w:p>
+      <w:pPr>
+        <w:pStyle w:val="NormalWeb"/>
+        <w:spacing w:before="0" w:beforeAutospacing="0" w:after="0" w:afterAutospacing="0"/>
+        <w:rPr>
+          <w:rFonts w:ascii="Calibri" w:hAnsi="Calibri" w:cs="Calibri"/>
+          <w:sz w:val="22"/>
+          <w:szCs w:val="22"/>
+        </w:rPr>
+      </w:pPr>
+      <w:r>
+        <w:rPr>
+          <w:rFonts w:ascii="Calibri" w:hAnsi="Calibri" w:cs="Calibri"/>
+          <w:sz w:val="22"/>
+          <w:szCs w:val="22"/>
+        </w:rPr>
+        <w:t>Fiche descriptive  CU</w:t>
+      </w:r>
+      <w:r>
+        <w:rPr>
+          <w:rFonts w:ascii="Calibri" w:hAnsi="Calibri" w:cs="Calibri"/>
+          <w:sz w:val="22"/>
+          <w:szCs w:val="22"/>
+        </w:rPr>
+        <w:t xml:space="preserve"> </w:t>
+      </w:r>
+      <w:r>
+        <w:rPr>
+          <w:rFonts w:ascii="Calibri" w:hAnsi="Calibri" w:cs="Calibri"/>
+          <w:sz w:val="22"/>
+          <w:szCs w:val="22"/>
+        </w:rPr>
+        <w:t xml:space="preserve"> "</w:t>
+      </w:r>
+      <w:r>
+        <w:t xml:space="preserve"> </w:t>
+      </w:r>
+      <w:r>
+        <w:t xml:space="preserve">Envoie de notification </w:t>
+      </w:r>
+      <w:r>
+        <w:rPr>
+          <w:rFonts w:ascii="Calibri" w:hAnsi="Calibri" w:cs="Calibri"/>
+          <w:sz w:val="22"/>
+          <w:szCs w:val="22"/>
+        </w:rPr>
+        <w:t>"</w:t>
+      </w:r>
+    </w:p>
+    <w:p>
+      <w:pPr>
+        <w:pStyle w:val="NormalWeb"/>
+        <w:spacing w:before="0" w:beforeAutospacing="0" w:after="0" w:afterAutospacing="0"/>
+        <w:rPr>
+          <w:rFonts w:ascii="Calibri" w:hAnsi="Calibri" w:cs="Calibri"/>
+          <w:sz w:val="22"/>
+          <w:szCs w:val="22"/>
+        </w:rPr>
+      </w:pPr>
+      <w:r>
+        <w:rPr>
+          <w:rFonts w:ascii="Calibri" w:hAnsi="Calibri" w:cs="Calibri"/>
+          <w:sz w:val="22"/>
+          <w:szCs w:val="22"/>
+        </w:rPr>
+        <w:t> </w:t>
+      </w:r>
+    </w:p>
+    <w:p>
+      <w:pPr>
+        <w:pStyle w:val="NormalWeb"/>
+        <w:spacing w:before="0" w:beforeAutospacing="0" w:after="0" w:afterAutospacing="0"/>
+        <w:rPr>
+          <w:rFonts w:ascii="Calibri" w:hAnsi="Calibri" w:cs="Calibri"/>
+          <w:sz w:val="22"/>
+          <w:szCs w:val="22"/>
+        </w:rPr>
+      </w:pPr>
+      <w:r>
+        <w:rPr>
+          <w:rFonts w:ascii="Calibri" w:hAnsi="Calibri" w:cs="Calibri"/>
+          <w:b/>
+          <w:bCs/>
+          <w:sz w:val="22"/>
+          <w:szCs w:val="22"/>
+          <w:u w:val="single"/>
+        </w:rPr>
+        <w:t>Auteur : IMBART EMERICH</w:t>
+      </w:r>
+    </w:p>
+    <w:p>
+      <w:pPr>
+        <w:pStyle w:val="NormalWeb"/>
+        <w:spacing w:before="0" w:beforeAutospacing="0" w:after="0" w:afterAutospacing="0"/>
+        <w:rPr>
+          <w:rFonts w:ascii="Calibri" w:hAnsi="Calibri" w:cs="Calibri"/>
+          <w:sz w:val="22"/>
+          <w:szCs w:val="22"/>
+        </w:rPr>
+      </w:pPr>
+      <w:r>
+        <w:rPr>
+          <w:rFonts w:ascii="Calibri" w:hAnsi="Calibri" w:cs="Calibri"/>
+          <w:sz w:val="22"/>
+          <w:szCs w:val="22"/>
+        </w:rPr>
+        <w:t> </w:t>
+      </w:r>
+    </w:p>
+    <w:p>
+      <w:pPr>
+        <w:pStyle w:val="NormalWeb"/>
+        <w:spacing w:before="0" w:beforeAutospacing="0" w:after="0" w:afterAutospacing="0"/>
+        <w:rPr>
+          <w:rFonts w:ascii="Calibri" w:hAnsi="Calibri" w:cs="Calibri"/>
+          <w:sz w:val="22"/>
+          <w:szCs w:val="22"/>
+        </w:rPr>
+      </w:pPr>
+      <w:r>
+        <w:rPr>
+          <w:rFonts w:ascii="Calibri" w:hAnsi="Calibri" w:cs="Calibri"/>
+          <w:b/>
+          <w:bCs/>
+          <w:sz w:val="22"/>
+          <w:szCs w:val="22"/>
+          <w:u w:val="single"/>
+        </w:rPr>
+        <w:t>Date modif : 03/05/2014</w:t>
+      </w:r>
+    </w:p>
+    <w:p>
+      <w:pPr>
+        <w:pStyle w:val="NormalWeb"/>
+        <w:spacing w:before="0" w:beforeAutospacing="0" w:after="0" w:afterAutospacing="0"/>
+        <w:rPr>
+          <w:rFonts w:ascii="Calibri" w:hAnsi="Calibri" w:cs="Calibri"/>
+          <w:sz w:val="22"/>
+          <w:szCs w:val="22"/>
+        </w:rPr>
+      </w:pPr>
+      <w:r>
+        <w:rPr>
+          <w:rFonts w:ascii="Calibri" w:hAnsi="Calibri" w:cs="Calibri"/>
+          <w:sz w:val="22"/>
+          <w:szCs w:val="22"/>
+        </w:rPr>
+        <w:t> </w:t>
+      </w:r>
+    </w:p>
+    <w:p>
+      <w:pPr>
+        <w:pStyle w:val="NormalWeb"/>
+        <w:spacing w:before="0" w:beforeAutospacing="0" w:after="0" w:afterAutospacing="0"/>
+        <w:rPr>
+          <w:rFonts w:ascii="Calibri" w:hAnsi="Calibri" w:cs="Calibri"/>
+          <w:sz w:val="22"/>
+          <w:szCs w:val="22"/>
+        </w:rPr>
+      </w:pPr>
+      <w:r>
+        <w:rPr>
+          <w:rFonts w:ascii="Calibri" w:hAnsi="Calibri" w:cs="Calibri"/>
+          <w:b/>
+          <w:bCs/>
+          <w:sz w:val="22"/>
+          <w:szCs w:val="22"/>
+          <w:u w:val="single"/>
+        </w:rPr>
+        <w:t>Démarrage :</w:t>
+      </w:r>
+      <w:r>
+        <w:rPr>
+          <w:rFonts w:ascii="Calibri" w:hAnsi="Calibri" w:cs="Calibri"/>
+          <w:sz w:val="22"/>
+          <w:szCs w:val="22"/>
+        </w:rPr>
+        <w:t xml:space="preserve"> </w:t>
+      </w:r>
+      <w:r>
+        <w:rPr>
+          <w:rFonts w:ascii="Calibri" w:hAnsi="Calibri" w:cs="Calibri"/>
+          <w:sz w:val="22"/>
+          <w:szCs w:val="22"/>
+        </w:rPr>
+        <w:t xml:space="preserve">toutes les minutes </w:t>
+      </w:r>
+    </w:p>
+    <w:p>
+      <w:pPr>
+        <w:pStyle w:val="NormalWeb"/>
+        <w:spacing w:before="0" w:beforeAutospacing="0" w:after="0" w:afterAutospacing="0"/>
+        <w:rPr>
+          <w:rFonts w:ascii="Calibri" w:hAnsi="Calibri" w:cs="Calibri"/>
+          <w:sz w:val="22"/>
+          <w:szCs w:val="22"/>
+        </w:rPr>
+      </w:pPr>
+      <w:r>
+        <w:rPr>
+          <w:rFonts w:ascii="Calibri" w:hAnsi="Calibri" w:cs="Calibri"/>
+          <w:sz w:val="22"/>
+          <w:szCs w:val="22"/>
+        </w:rPr>
+        <w:t> </w:t>
+      </w:r>
+    </w:p>
+    <w:p>
+      <w:pPr>
+        <w:pStyle w:val="NormalWeb"/>
+        <w:spacing w:before="0" w:beforeAutospacing="0" w:after="0" w:afterAutospacing="0"/>
+        <w:rPr>
+          <w:rFonts w:ascii="Calibri" w:hAnsi="Calibri" w:cs="Calibri"/>
+          <w:sz w:val="22"/>
+          <w:szCs w:val="22"/>
+        </w:rPr>
+      </w:pPr>
+      <w:r>
+        <w:rPr>
+          <w:rFonts w:ascii="Calibri" w:hAnsi="Calibri" w:cs="Calibri"/>
+          <w:b/>
+          <w:bCs/>
+          <w:sz w:val="22"/>
+          <w:szCs w:val="22"/>
+          <w:u w:val="single"/>
+        </w:rPr>
+        <w:t>Préconditions</w:t>
+      </w:r>
+      <w:r>
+        <w:rPr>
+          <w:rFonts w:ascii="Calibri" w:hAnsi="Calibri" w:cs="Calibri"/>
+          <w:b/>
+          <w:bCs/>
+          <w:sz w:val="22"/>
+          <w:szCs w:val="22"/>
+          <w:u w:val="single"/>
+        </w:rPr>
+        <w:t xml:space="preserve"> :</w:t>
+      </w:r>
+      <w:r>
+        <w:rPr>
+          <w:rFonts w:ascii="Calibri" w:hAnsi="Calibri" w:cs="Calibri"/>
+          <w:sz w:val="22"/>
+          <w:szCs w:val="22"/>
+        </w:rPr>
+        <w:t xml:space="preserve"> </w:t>
+      </w:r>
+    </w:p>
+    <w:p>
+      <w:pPr>
+        <w:pStyle w:val="NormalWeb"/>
+        <w:spacing w:before="0" w:beforeAutospacing="0" w:after="0" w:afterAutospacing="0"/>
+        <w:rPr>
+          <w:rFonts w:ascii="Calibri" w:hAnsi="Calibri" w:cs="Calibri"/>
+          <w:sz w:val="22"/>
+          <w:szCs w:val="22"/>
+        </w:rPr>
+      </w:pPr>
+      <w:r>
+        <w:rPr>
+          <w:rFonts w:ascii="Calibri" w:hAnsi="Calibri" w:cs="Calibri"/>
+          <w:sz w:val="22"/>
+          <w:szCs w:val="22"/>
+        </w:rPr>
+        <w:t> </w:t>
+      </w:r>
+    </w:p>
+    <w:p>
+      <w:pPr>
+        <w:pStyle w:val="NormalWeb"/>
+        <w:spacing w:before="0" w:beforeAutospacing="0" w:after="0" w:afterAutospacing="0"/>
+        <w:rPr>
+          <w:rFonts w:ascii="Calibri" w:hAnsi="Calibri" w:cs="Calibri"/>
+          <w:sz w:val="22"/>
+          <w:szCs w:val="22"/>
+        </w:rPr>
+      </w:pPr>
+      <w:r>
+        <w:rPr>
+          <w:rFonts w:ascii="Calibri" w:hAnsi="Calibri" w:cs="Calibri"/>
+          <w:b/>
+          <w:bCs/>
+          <w:sz w:val="22"/>
+          <w:szCs w:val="22"/>
+          <w:u w:val="single"/>
+        </w:rPr>
+        <w:t>Dialogue :</w:t>
+      </w:r>
+      <w:r>
+        <w:rPr>
+          <w:rFonts w:ascii="Calibri" w:hAnsi="Calibri" w:cs="Calibri"/>
+          <w:sz w:val="22"/>
+          <w:szCs w:val="22"/>
+        </w:rPr>
+        <w:t xml:space="preserve"> </w:t>
+      </w:r>
+    </w:p>
+    <w:p>
+      <w:pPr>
+        <w:pStyle w:val="NormalWeb"/>
+        <w:spacing w:before="0" w:beforeAutospacing="0" w:after="0" w:afterAutospacing="0"/>
+        <w:rPr>
+          <w:rFonts w:ascii="Calibri" w:hAnsi="Calibri" w:cs="Calibri"/>
+          <w:sz w:val="22"/>
+          <w:szCs w:val="22"/>
+        </w:rPr>
+      </w:pPr>
+      <w:r>
+        <w:rPr>
+          <w:rFonts w:ascii="Calibri" w:hAnsi="Calibri" w:cs="Calibri"/>
+          <w:sz w:val="22"/>
+          <w:szCs w:val="22"/>
+          <w:u w:val="single"/>
+        </w:rPr>
+        <w:t xml:space="preserve">Scénario nominal </w:t>
+      </w:r>
+    </w:p>
+    <w:p/>
+    <w:tbl>
+      <w:tblPr>
+        <w:tblStyle w:val="Grilledutableau"/>
+        <w:tblW w:w="0" w:type="auto"/>
+        <w:tblLook w:val="04A0" w:firstRow="1" w:lastRow="0" w:firstColumn="1" w:lastColumn="0" w:noHBand="0" w:noVBand="1"/>
+      </w:tblPr>
+      <w:tblGrid>
+        <w:gridCol w:w="4606"/>
+        <w:gridCol w:w="4606"/>
+      </w:tblGrid>
+      <w:tr>
+        <w:tc>
+          <w:tcPr>
+            <w:tcW w:w="9212" w:type="dxa"/>
+            <w:gridSpan w:val="2"/>
+          </w:tcPr>
+          <w:p>
+            <w:pPr>
+              <w:jc w:val="center"/>
+            </w:pPr>
+            <w:r>
+              <w:t xml:space="preserve">Fiche Envoie de notification </w:t>
+            </w:r>
+          </w:p>
+        </w:tc>
+      </w:tr>
+      <w:tr>
+        <w:tc>
+          <w:tcPr>
+            <w:tcW w:w="4606" w:type="dxa"/>
+          </w:tcPr>
+          <w:p>
+            <w:r>
+              <w:t>Utilisateur</w:t>
+            </w:r>
+          </w:p>
+        </w:tc>
+        <w:tc>
+          <w:tcPr>
+            <w:tcW w:w="4606" w:type="dxa"/>
+          </w:tcPr>
+          <w:p>
+            <w:r>
+              <w:t>Système</w:t>
+            </w:r>
+          </w:p>
+        </w:tc>
+      </w:tr>
+      <w:tr>
+        <w:tc>
+          <w:tcPr>
+            <w:tcW w:w="4606" w:type="dxa"/>
+          </w:tcPr>
           <w:p/>
         </w:tc>
         <w:tc>
@@ -3711,10 +3562,43 @@
           </w:tcPr>
           <w:p>
             <w:r>
-              <w:t xml:space="preserve">30) </w:t>
-            </w:r>
-            <w:r>
-              <w:t>Pour chaque utilisateur dans périmètre Envoyer notification</w:t>
+              <w:t>10) vérifier évènement en base de données</w:t>
+            </w:r>
+          </w:p>
+        </w:tc>
+      </w:tr>
+      <w:tr>
+        <w:tc>
+          <w:tcPr>
+            <w:tcW w:w="4606" w:type="dxa"/>
+          </w:tcPr>
+          <w:p/>
+        </w:tc>
+        <w:tc>
+          <w:tcPr>
+            <w:tcW w:w="4606" w:type="dxa"/>
+          </w:tcPr>
+          <w:p>
+            <w:r>
+              <w:t>20) Pour chaque évènement vérifier position utilisateur</w:t>
+            </w:r>
+          </w:p>
+        </w:tc>
+      </w:tr>
+      <w:tr>
+        <w:tc>
+          <w:tcPr>
+            <w:tcW w:w="4606" w:type="dxa"/>
+          </w:tcPr>
+          <w:p/>
+        </w:tc>
+        <w:tc>
+          <w:tcPr>
+            <w:tcW w:w="4606" w:type="dxa"/>
+          </w:tcPr>
+          <w:p>
+            <w:r>
+              <w:t>30) Pour chaque utilisateur dans périmètre Envoyer notification</w:t>
             </w:r>
           </w:p>
         </w:tc>
@@ -3918,6 +3802,7 @@
   <w:style w:type="character" w:default="1" w:styleId="Policepardfaut">
     <w:name w:val="Default Paragraph Font"/>
     <w:uiPriority w:val="1"/>
+    <w:semiHidden/>
     <w:unhideWhenUsed/>
   </w:style>
   <w:style w:type="table" w:default="1" w:styleId="TableauNormal">
@@ -4149,6 +4034,7 @@
   <w:style w:type="character" w:default="1" w:styleId="Policepardfaut">
     <w:name w:val="Default Paragraph Font"/>
     <w:uiPriority w:val="1"/>
+    <w:semiHidden/>
     <w:unhideWhenUsed/>
   </w:style>
   <w:style w:type="table" w:default="1" w:styleId="TableauNormal">
@@ -4507,7 +4393,7 @@
 </file>
 
 <file path=customXml/itemProps1.xml><?xml version="1.0" encoding="utf-8"?>
-<ds:datastoreItem xmlns:ds="http://schemas.openxmlformats.org/officeDocument/2006/customXml" ds:itemID="{0E9C4431-287E-41E2-9E17-53A9174C110D}">
+<ds:datastoreItem xmlns:ds="http://schemas.openxmlformats.org/officeDocument/2006/customXml" ds:itemID="{D1C61A57-3469-485B-88E1-C10B5413E617}">
   <ds:schemaRefs>
     <ds:schemaRef ds:uri="http://schemas.openxmlformats.org/officeDocument/2006/bibliography"/>
   </ds:schemaRefs>

--- a/UML/Fiche consulter ces évènements.docx
+++ b/UML/Fiche consulter ces évènements.docx
@@ -948,8 +948,6 @@
         </w:rPr>
         <w:t>Un danger insérer en base de données</w:t>
       </w:r>
-      <w:bookmarkStart w:id="0" w:name="_GoBack"/>
-      <w:bookmarkEnd w:id="0"/>
     </w:p>
     <w:p>
       <w:pPr>
@@ -1437,7 +1435,10 @@
         <w:t xml:space="preserve"> Alerte confirmer : action en base</w:t>
       </w:r>
       <w:r>
-        <w:t xml:space="preserve"> augmenté durer de vie</w:t>
+        <w:t xml:space="preserve"> augmenté durée</w:t>
+      </w:r>
+      <w:r>
+        <w:t xml:space="preserve"> de vie</w:t>
       </w:r>
     </w:p>
     <w:p>
@@ -1448,7 +1449,13 @@
         <w:t>A2 :</w:t>
       </w:r>
       <w:r>
-        <w:t xml:space="preserve"> Alerte  terminée : suppression en base </w:t>
+        <w:t xml:space="preserve"> Alerte  terminée : </w:t>
+      </w:r>
+      <w:r>
+        <w:t>diminution durée de vie</w:t>
+      </w:r>
+      <w:r>
+        <w:t xml:space="preserve"> en base </w:t>
       </w:r>
     </w:p>
     <w:p>
@@ -1484,7 +1491,10 @@
     </w:p>
     <w:p/>
     <w:p/>
-    <w:p/>
+    <w:p>
+      <w:bookmarkStart w:id="0" w:name="_GoBack"/>
+      <w:bookmarkEnd w:id="0"/>
+    </w:p>
     <w:p/>
     <w:p/>
     <w:p/>
@@ -4393,7 +4403,7 @@
 </file>
 
 <file path=customXml/itemProps1.xml><?xml version="1.0" encoding="utf-8"?>
-<ds:datastoreItem xmlns:ds="http://schemas.openxmlformats.org/officeDocument/2006/customXml" ds:itemID="{D1C61A57-3469-485B-88E1-C10B5413E617}">
+<ds:datastoreItem xmlns:ds="http://schemas.openxmlformats.org/officeDocument/2006/customXml" ds:itemID="{08670540-244B-4C6E-A793-5D6052348C3A}">
   <ds:schemaRefs>
     <ds:schemaRef ds:uri="http://schemas.openxmlformats.org/officeDocument/2006/bibliography"/>
   </ds:schemaRefs>

--- a/UML/Fiche consulter ces évènements.docx
+++ b/UML/Fiche consulter ces évènements.docx
@@ -673,25 +673,7 @@
           <w:sz w:val="22"/>
           <w:szCs w:val="22"/>
         </w:rPr>
-        <w:t xml:space="preserve"> et </w:t>
-      </w:r>
-      <w:proofErr w:type="spellStart"/>
-      <w:r>
-        <w:rPr>
-          <w:rFonts w:ascii="Calibri" w:hAnsi="Calibri" w:cs="Calibri"/>
-          <w:sz w:val="22"/>
-          <w:szCs w:val="22"/>
-        </w:rPr>
-        <w:t>gps</w:t>
-      </w:r>
-      <w:proofErr w:type="spellEnd"/>
-      <w:r>
-        <w:rPr>
-          <w:rFonts w:ascii="Calibri" w:hAnsi="Calibri" w:cs="Calibri"/>
-          <w:sz w:val="22"/>
-          <w:szCs w:val="22"/>
-        </w:rPr>
-        <w:t xml:space="preserve"> actif</w:t>
+        <w:t xml:space="preserve"> et gps actif</w:t>
       </w:r>
     </w:p>
     <w:p>
@@ -1491,10 +1473,7 @@
     </w:p>
     <w:p/>
     <w:p/>
-    <w:p>
-      <w:bookmarkStart w:id="0" w:name="_GoBack"/>
-      <w:bookmarkEnd w:id="0"/>
-    </w:p>
+    <w:p/>
     <w:p/>
     <w:p/>
     <w:p/>
@@ -2531,24 +2510,6 @@
           </w:p>
         </w:tc>
       </w:tr>
-      <w:tr>
-        <w:tc>
-          <w:tcPr>
-            <w:tcW w:w="4606" w:type="dxa"/>
-          </w:tcPr>
-          <w:p>
-            <w:r>
-              <w:t>30) Lire les évènements</w:t>
-            </w:r>
-          </w:p>
-        </w:tc>
-        <w:tc>
-          <w:tcPr>
-            <w:tcW w:w="4606" w:type="dxa"/>
-          </w:tcPr>
-          <w:p/>
-        </w:tc>
-      </w:tr>
     </w:tbl>
     <w:p/>
     <w:p>
@@ -2559,15 +2520,42 @@
           <w:rFonts w:ascii="Calibri" w:hAnsi="Calibri" w:cs="Calibri"/>
           <w:sz w:val="22"/>
           <w:szCs w:val="22"/>
-        </w:rPr>
-      </w:pPr>
-      <w:r>
-        <w:rPr>
-          <w:rFonts w:ascii="Calibri" w:hAnsi="Calibri" w:cs="Calibri"/>
-          <w:sz w:val="22"/>
-          <w:szCs w:val="22"/>
-          <w:u w:val="single"/>
-        </w:rPr>
+          <w:u w:val="single"/>
+        </w:rPr>
+      </w:pPr>
+    </w:p>
+    <w:p>
+      <w:pPr>
+        <w:pStyle w:val="NormalWeb"/>
+        <w:spacing w:before="0" w:beforeAutospacing="0" w:after="0" w:afterAutospacing="0"/>
+        <w:rPr>
+          <w:rFonts w:ascii="Calibri" w:hAnsi="Calibri" w:cs="Calibri"/>
+          <w:sz w:val="22"/>
+          <w:szCs w:val="22"/>
+          <w:u w:val="single"/>
+        </w:rPr>
+      </w:pPr>
+    </w:p>
+    <w:p>
+      <w:pPr>
+        <w:pStyle w:val="NormalWeb"/>
+        <w:spacing w:before="0" w:beforeAutospacing="0" w:after="0" w:afterAutospacing="0"/>
+        <w:rPr>
+          <w:rFonts w:ascii="Calibri" w:hAnsi="Calibri" w:cs="Calibri"/>
+          <w:sz w:val="22"/>
+          <w:szCs w:val="22"/>
+        </w:rPr>
+      </w:pPr>
+      <w:bookmarkStart w:id="0" w:name="_GoBack"/>
+      <w:bookmarkEnd w:id="0"/>
+      <w:r>
+        <w:rPr>
+          <w:rFonts w:ascii="Calibri" w:hAnsi="Calibri" w:cs="Calibri"/>
+          <w:sz w:val="22"/>
+          <w:szCs w:val="22"/>
+          <w:u w:val="single"/>
+        </w:rPr>
+        <w:lastRenderedPageBreak/>
         <w:t>Post-condition :</w:t>
       </w:r>
     </w:p>
@@ -2587,7 +2575,6 @@
           <w:sz w:val="22"/>
           <w:szCs w:val="22"/>
         </w:rPr>
-        <w:lastRenderedPageBreak/>
         <w:t>Fiche descriptive  CU "</w:t>
       </w:r>
       <w:r>
@@ -4403,7 +4390,7 @@
 </file>
 
 <file path=customXml/itemProps1.xml><?xml version="1.0" encoding="utf-8"?>
-<ds:datastoreItem xmlns:ds="http://schemas.openxmlformats.org/officeDocument/2006/customXml" ds:itemID="{08670540-244B-4C6E-A793-5D6052348C3A}">
+<ds:datastoreItem xmlns:ds="http://schemas.openxmlformats.org/officeDocument/2006/customXml" ds:itemID="{12430679-ED2B-441E-B35C-7F5E3539E8CB}">
   <ds:schemaRefs>
     <ds:schemaRef ds:uri="http://schemas.openxmlformats.org/officeDocument/2006/bibliography"/>
   </ds:schemaRefs>
